--- a/GitHubDocument.docx
+++ b/GitHubDocument.docx
@@ -870,121 +870,47 @@
         </w:rPr>
         <w:t>Clone</w:t>
       </w:r>
-      <w:bookmarkStart w:id="0" w:name="_GoBack"/>
-      <w:bookmarkEnd w:id="0"/>
-      <w:r>
-        <w:rPr>
-          <w:rFonts w:ascii="Times New Roman" w:hAnsi="Times New Roman" w:cs="Times New Roman"/>
-          <w:sz w:val="26"/>
-          <w:szCs w:val="24"/>
-        </w:rPr>
-        <w:t xml:space="preserve"> a repository…: tải </w:t>
-      </w:r>
-      <w:r>
-        <w:rPr>
-          <w:rFonts w:ascii="Times New Roman" w:hAnsi="Times New Roman" w:cs="Times New Roman"/>
-          <w:sz w:val="26"/>
-          <w:szCs w:val="24"/>
-        </w:rPr>
-        <w:t>repository</w:t>
-      </w:r>
-      <w:r>
-        <w:rPr>
-          <w:rFonts w:ascii="Times New Roman" w:hAnsi="Times New Roman" w:cs="Times New Roman"/>
-          <w:sz w:val="26"/>
-          <w:szCs w:val="24"/>
-        </w:rPr>
-        <w:t xml:space="preserve"> từ internet về</w:t>
-      </w:r>
-    </w:p>
-    <w:p>
-      <w:pPr>
-        <w:rPr>
-          <w:rFonts w:ascii="Times New Roman" w:hAnsi="Times New Roman" w:cs="Times New Roman"/>
-          <w:sz w:val="26"/>
-          <w:szCs w:val="24"/>
-        </w:rPr>
-      </w:pPr>
-      <w:r>
-        <w:rPr>
-          <w:rFonts w:ascii="Times New Roman" w:hAnsi="Times New Roman" w:cs="Times New Roman"/>
-          <w:sz w:val="26"/>
-          <w:szCs w:val="24"/>
-        </w:rPr>
-        <w:t xml:space="preserve">Create a new </w:t>
-      </w:r>
-      <w:r>
-        <w:rPr>
-          <w:rFonts w:ascii="Times New Roman" w:hAnsi="Times New Roman" w:cs="Times New Roman"/>
-          <w:sz w:val="26"/>
-          <w:szCs w:val="24"/>
-        </w:rPr>
-        <w:t>repository</w:t>
-      </w:r>
-      <w:r>
-        <w:rPr>
-          <w:rFonts w:ascii="Times New Roman" w:hAnsi="Times New Roman" w:cs="Times New Roman"/>
-          <w:sz w:val="26"/>
-          <w:szCs w:val="24"/>
-        </w:rPr>
-        <w:t xml:space="preserve">…: tạo </w:t>
-      </w:r>
-      <w:r>
-        <w:rPr>
-          <w:rFonts w:ascii="Times New Roman" w:hAnsi="Times New Roman" w:cs="Times New Roman"/>
-          <w:sz w:val="26"/>
-          <w:szCs w:val="24"/>
-        </w:rPr>
-        <w:t>repository</w:t>
-      </w:r>
-      <w:r>
-        <w:rPr>
-          <w:rFonts w:ascii="Times New Roman" w:hAnsi="Times New Roman" w:cs="Times New Roman"/>
-          <w:sz w:val="26"/>
-          <w:szCs w:val="24"/>
-        </w:rPr>
-        <w:t xml:space="preserve"> trên máy</w:t>
-      </w:r>
-    </w:p>
-    <w:p>
-      <w:pPr>
-        <w:rPr>
-          <w:rFonts w:ascii="Times New Roman" w:hAnsi="Times New Roman" w:cs="Times New Roman"/>
-          <w:sz w:val="26"/>
-          <w:szCs w:val="24"/>
-        </w:rPr>
-      </w:pPr>
-      <w:r>
-        <w:rPr>
-          <w:rFonts w:ascii="Times New Roman" w:hAnsi="Times New Roman" w:cs="Times New Roman"/>
-          <w:sz w:val="26"/>
-          <w:szCs w:val="24"/>
-        </w:rPr>
-        <w:t>Add an Existing R</w:t>
-      </w:r>
-      <w:r>
-        <w:rPr>
-          <w:rFonts w:ascii="Times New Roman" w:hAnsi="Times New Roman" w:cs="Times New Roman"/>
-          <w:sz w:val="26"/>
-          <w:szCs w:val="24"/>
-        </w:rPr>
-        <w:t>epository</w:t>
-      </w:r>
-      <w:r>
-        <w:rPr>
-          <w:rFonts w:ascii="Times New Roman" w:hAnsi="Times New Roman" w:cs="Times New Roman"/>
-          <w:sz w:val="26"/>
-          <w:szCs w:val="24"/>
-        </w:rPr>
-        <w:t xml:space="preserve">…: mở </w:t>
-      </w:r>
-      <w:r>
-        <w:rPr>
-          <w:rFonts w:ascii="Times New Roman" w:hAnsi="Times New Roman" w:cs="Times New Roman"/>
-          <w:sz w:val="26"/>
-          <w:szCs w:val="24"/>
-        </w:rPr>
-        <w:t>repository trên máy</w:t>
+      <w:r>
+        <w:rPr>
+          <w:rFonts w:ascii="Times New Roman" w:hAnsi="Times New Roman" w:cs="Times New Roman"/>
+          <w:sz w:val="26"/>
+          <w:szCs w:val="24"/>
+        </w:rPr>
+        <w:t xml:space="preserve"> a repository…: tải repository từ internet về</w:t>
+      </w:r>
+    </w:p>
+    <w:p>
+      <w:pPr>
+        <w:rPr>
+          <w:rFonts w:ascii="Times New Roman" w:hAnsi="Times New Roman" w:cs="Times New Roman"/>
+          <w:sz w:val="26"/>
+          <w:szCs w:val="24"/>
+        </w:rPr>
+      </w:pPr>
+      <w:r>
+        <w:rPr>
+          <w:rFonts w:ascii="Times New Roman" w:hAnsi="Times New Roman" w:cs="Times New Roman"/>
+          <w:sz w:val="26"/>
+          <w:szCs w:val="24"/>
+        </w:rPr>
+        <w:t>Create a new repository…: tạo repository trên máy</w:t>
+      </w:r>
+    </w:p>
+    <w:p>
+      <w:pPr>
+        <w:rPr>
+          <w:rFonts w:ascii="Times New Roman" w:hAnsi="Times New Roman" w:cs="Times New Roman"/>
+          <w:sz w:val="26"/>
+          <w:szCs w:val="24"/>
+        </w:rPr>
+      </w:pPr>
+      <w:r>
+        <w:rPr>
+          <w:rFonts w:ascii="Times New Roman" w:hAnsi="Times New Roman" w:cs="Times New Roman"/>
+          <w:sz w:val="26"/>
+          <w:szCs w:val="24"/>
+        </w:rPr>
+        <w:t>Add an Existing Repository…: mở repository trên máy</w:t>
       </w:r>
     </w:p>
     <w:p>
@@ -1027,25 +953,7 @@
           <w:sz w:val="26"/>
           <w:szCs w:val="24"/>
         </w:rPr>
-        <w:t xml:space="preserve">Chọn </w:t>
-      </w:r>
-      <w:r>
-        <w:rPr>
-          <w:rFonts w:ascii="Times New Roman" w:hAnsi="Times New Roman" w:cs="Times New Roman"/>
-          <w:b/>
-          <w:sz w:val="26"/>
-          <w:szCs w:val="24"/>
-        </w:rPr>
-        <w:t>Clone  a repository</w:t>
-      </w:r>
-      <w:r>
-        <w:rPr>
-          <w:rFonts w:ascii="Times New Roman" w:hAnsi="Times New Roman" w:cs="Times New Roman"/>
-          <w:b/>
-          <w:sz w:val="26"/>
-          <w:szCs w:val="24"/>
-        </w:rPr>
-        <w:t xml:space="preserve"> để tham gia….</w:t>
+        <w:t>Chọn Clone  a repository để tham gia….</w:t>
       </w:r>
     </w:p>
     <w:p>
@@ -1421,6 +1329,16 @@
         </w:rPr>
         <w:t>2: Comment sẽ tự động được tạo</w:t>
       </w:r>
+      <w:r>
+        <w:rPr>
+          <w:rFonts w:ascii="Times New Roman" w:hAnsi="Times New Roman" w:cs="Times New Roman"/>
+          <w:sz w:val="26"/>
+          <w:szCs w:val="24"/>
+        </w:rPr>
+        <w:t xml:space="preserve"> nếu 1 file (thay đổi nhiều file thì tự điền – mô tả có thể có hoặc không)</w:t>
+      </w:r>
+      <w:bookmarkStart w:id="0" w:name="_GoBack"/>
+      <w:bookmarkEnd w:id="0"/>
     </w:p>
     <w:p>
       <w:pPr>
